--- a/Labs/Lab02/report/report.docx
+++ b/Labs/Lab02/report/report.docx
@@ -372,15 +372,7 @@
             <w:color w:val="1F2328"/>
             <w:lang w:val="ru-RU"/>
           </w:rPr>
-          <m:t xml:space="preserve"> =</m:t>
-        </m:r>
-        <m:r>
-          <w:rPr>
-            <w:rFonts w:ascii="Cambria Math" w:hAnsi="Cambria Math" w:cs="Segoe UI"/>
-            <w:color w:val="1F2328"/>
-            <w:lang w:val="ru-RU"/>
-          </w:rPr>
-          <m:t>к</m:t>
+          <m:t xml:space="preserve"> =к</m:t>
         </m:r>
       </m:oMath>
       <w:r>
@@ -1876,152 +1868,6 @@
           <w:color w:val="1F2328"/>
         </w:rPr>
         <w:t> </w:t>
-      </w:r>
-      <m:oMath>
-        <m:r>
-          <w:rPr>
-            <w:rFonts w:ascii="Cambria Math" w:hAnsi="Cambria Math" w:cs="Segoe UI"/>
-            <w:color w:val="1F2328"/>
-          </w:rPr>
-          <m:t>vt</m:t>
-        </m:r>
-        <m:r>
-          <w:rPr>
-            <w:rFonts w:ascii="Cambria Math" w:hAnsi="Cambria Math" w:cs="Segoe UI"/>
-            <w:color w:val="1F2328"/>
-            <w:lang w:val="ru-RU"/>
-          </w:rPr>
-          <m:t>=</m:t>
-        </m:r>
-        <m:rad>
-          <m:radPr>
-            <m:ctrlPr>
-              <w:rPr>
-                <w:rFonts w:ascii="Cambria Math" w:hAnsi="Cambria Math" w:cs="Segoe UI"/>
-                <w:i/>
-                <w:color w:val="1F2328"/>
-                <w:lang w:val="ru-RU"/>
-              </w:rPr>
-            </m:ctrlPr>
-          </m:radPr>
-          <m:deg>
-            <m:r>
-              <w:rPr>
-                <w:rFonts w:ascii="Cambria Math" w:hAnsi="Cambria Math" w:cs="Segoe UI"/>
-                <w:color w:val="1F2328"/>
-                <w:lang w:val="ru-RU"/>
-              </w:rPr>
-              <m:t>2</m:t>
-            </m:r>
-          </m:deg>
-          <m:e>
-            <m:sSup>
-              <m:sSupPr>
-                <m:ctrlPr>
-                  <w:rPr>
-                    <w:rFonts w:ascii="Cambria Math" w:hAnsi="Cambria Math" w:cs="Segoe UI"/>
-                    <w:i/>
-                    <w:color w:val="1F2328"/>
-                    <w:lang w:val="ru-RU"/>
-                  </w:rPr>
-                </m:ctrlPr>
-              </m:sSupPr>
-              <m:e>
-                <m:r>
-                  <w:rPr>
-                    <w:rFonts w:ascii="Cambria Math" w:hAnsi="Cambria Math" w:cs="Segoe UI"/>
-                    <w:color w:val="1F2328"/>
-                    <w:lang w:val="ru-RU"/>
-                  </w:rPr>
-                  <m:t>(</m:t>
-                </m:r>
-                <m:r>
-                  <w:rPr>
-                    <w:rFonts w:ascii="Cambria Math" w:hAnsi="Cambria Math" w:cs="Segoe UI"/>
-                    <w:color w:val="1F2328"/>
-                    <w:lang w:val="ru-RU"/>
-                  </w:rPr>
-                  <m:t>nvr</m:t>
-                </m:r>
-                <m:r>
-                  <w:rPr>
-                    <w:rFonts w:ascii="Cambria Math" w:hAnsi="Cambria Math" w:cs="Segoe UI"/>
-                    <w:color w:val="1F2328"/>
-                    <w:lang w:val="ru-RU"/>
-                  </w:rPr>
-                  <m:t>)</m:t>
-                </m:r>
-              </m:e>
-              <m:sup>
-                <m:r>
-                  <w:rPr>
-                    <w:rFonts w:ascii="Cambria Math" w:hAnsi="Cambria Math" w:cs="Segoe UI"/>
-                    <w:color w:val="1F2328"/>
-                    <w:lang w:val="ru-RU"/>
-                  </w:rPr>
-                  <m:t>2</m:t>
-                </m:r>
-              </m:sup>
-            </m:sSup>
-            <m:r>
-              <w:rPr>
-                <w:rFonts w:ascii="Cambria Math" w:hAnsi="Cambria Math" w:cs="Segoe UI"/>
-                <w:color w:val="1F2328"/>
-                <w:lang w:val="ru-RU"/>
-              </w:rPr>
-              <m:t xml:space="preserve"> - </m:t>
-            </m:r>
-            <m:sSup>
-              <m:sSupPr>
-                <m:ctrlPr>
-                  <w:rPr>
-                    <w:rFonts w:ascii="Cambria Math" w:hAnsi="Cambria Math" w:cs="Segoe UI"/>
-                    <w:i/>
-                    <w:color w:val="1F2328"/>
-                    <w:lang w:val="ru-RU"/>
-                  </w:rPr>
-                </m:ctrlPr>
-              </m:sSupPr>
-              <m:e>
-                <m:r>
-                  <w:rPr>
-                    <w:rFonts w:ascii="Cambria Math" w:hAnsi="Cambria Math" w:cs="Segoe UI"/>
-                    <w:color w:val="1F2328"/>
-                    <w:lang w:val="ru-RU"/>
-                  </w:rPr>
-                  <m:t>v</m:t>
-                </m:r>
-              </m:e>
-              <m:sup>
-                <m:r>
-                  <w:rPr>
-                    <w:rFonts w:ascii="Cambria Math" w:hAnsi="Cambria Math" w:cs="Segoe UI"/>
-                    <w:color w:val="1F2328"/>
-                    <w:lang w:val="ru-RU"/>
-                  </w:rPr>
-                  <m:t>2</m:t>
-                </m:r>
-              </m:sup>
-            </m:sSup>
-          </m:e>
-        </m:rad>
-      </m:oMath>
-      <w:r>
-        <w:rPr>
-          <w:rFonts w:ascii="Segoe UI" w:hAnsi="Segoe UI" w:cs="Segoe UI"/>
-          <w:color w:val="1F2328"/>
-          <w:lang w:val="ru-RU"/>
-        </w:rPr>
-        <w:t>. Вектора образуют прямоугольный треугольник, откуда по теореме Пифагора можно найти тангенциальную скорость</w:t>
-      </w:r>
-      <w:r>
-        <w:rPr>
-          <w:rFonts w:ascii="Cambria Math" w:hAnsi="Cambria Math" w:cs="Segoe UI"/>
-          <w:i/>
-          <w:color w:val="1F2328"/>
-          <w:lang w:val="ru-RU"/>
-        </w:rPr>
-        <w:t xml:space="preserve"> </w:t>
       </w:r>
       <m:oMath>
         <m:r>
@@ -2142,38 +1988,16 @@
           <w:color w:val="1F2328"/>
           <w:lang w:val="ru-RU"/>
         </w:rPr>
-        <w:t>. Поскольку, радиальная скорость равна</w:t>
-      </w:r>
-      <w:r>
-        <w:rPr>
-          <w:rFonts w:ascii="Segoe UI" w:hAnsi="Segoe UI" w:cs="Segoe UI"/>
-          <w:color w:val="1F2328"/>
-        </w:rPr>
-        <w:t> </w:t>
-      </w:r>
-      <m:oMath>
-        <m:r>
-          <w:rPr>
-            <w:rFonts w:ascii="Cambria Math" w:hAnsi="Cambria Math" w:cs="Segoe UI"/>
-            <w:color w:val="1F2328"/>
-          </w:rPr>
-          <m:t>v</m:t>
-        </m:r>
-      </m:oMath>
-      <w:r>
-        <w:rPr>
-          <w:rFonts w:ascii="Segoe UI" w:hAnsi="Segoe UI" w:cs="Segoe UI"/>
-          <w:color w:val="1F2328"/>
-          <w:lang w:val="ru-RU"/>
-        </w:rPr>
-        <w:t>, то тангенциальную скорость находим из уравнения</w:t>
-      </w:r>
-      <w:r>
-        <w:rPr>
-          <w:rFonts w:ascii="Segoe UI" w:hAnsi="Segoe UI" w:cs="Segoe UI"/>
-          <w:color w:val="1F2328"/>
-        </w:rPr>
-        <w:t> </w:t>
+        <w:t>. Вектора образуют прямоугольный треугольник, откуда по теореме Пифагора можно найти тангенциальную скорость</w:t>
+      </w:r>
+      <w:r>
+        <w:rPr>
+          <w:rFonts w:ascii="Cambria Math" w:hAnsi="Cambria Math" w:cs="Segoe UI"/>
+          <w:i/>
+          <w:color w:val="1F2328"/>
+          <w:lang w:val="ru-RU"/>
+        </w:rPr>
+        <w:t xml:space="preserve"> </w:t>
       </w:r>
       <m:oMath>
         <m:r>
@@ -2294,7 +2118,7 @@
           <w:color w:val="1F2328"/>
           <w:lang w:val="ru-RU"/>
         </w:rPr>
-        <w:t>. Следовательно,</w:t>
+        <w:t>. Поскольку, радиальная скорость равна</w:t>
       </w:r>
       <w:r>
         <w:rPr>
@@ -2309,6 +2133,30 @@
             <w:rFonts w:ascii="Cambria Math" w:hAnsi="Cambria Math" w:cs="Segoe UI"/>
             <w:color w:val="1F2328"/>
           </w:rPr>
+          <m:t>v</m:t>
+        </m:r>
+      </m:oMath>
+      <w:r>
+        <w:rPr>
+          <w:rFonts w:ascii="Segoe UI" w:hAnsi="Segoe UI" w:cs="Segoe UI"/>
+          <w:color w:val="1F2328"/>
+          <w:lang w:val="ru-RU"/>
+        </w:rPr>
+        <w:t>, то тангенциальную скорость находим из уравнения</w:t>
+      </w:r>
+      <w:r>
+        <w:rPr>
+          <w:rFonts w:ascii="Segoe UI" w:hAnsi="Segoe UI" w:cs="Segoe UI"/>
+          <w:color w:val="1F2328"/>
+        </w:rPr>
+        <w:t> </w:t>
+      </w:r>
+      <m:oMath>
+        <m:r>
+          <w:rPr>
+            <w:rFonts w:ascii="Cambria Math" w:hAnsi="Cambria Math" w:cs="Segoe UI"/>
+            <w:color w:val="1F2328"/>
+          </w:rPr>
           <m:t>vt</m:t>
         </m:r>
         <m:r>
@@ -2318,22 +2166,6 @@
             <w:lang w:val="ru-RU"/>
           </w:rPr>
           <m:t>=</m:t>
-        </m:r>
-        <m:r>
-          <w:rPr>
-            <w:rFonts w:ascii="Cambria Math" w:hAnsi="Cambria Math" w:cs="Segoe UI"/>
-            <w:color w:val="1F2328"/>
-            <w:lang w:val="ru-RU"/>
-          </w:rPr>
-          <m:t>vr</m:t>
-        </m:r>
-        <m:r>
-          <w:rPr>
-            <w:rFonts w:ascii="Cambria Math" w:hAnsi="Cambria Math" w:cs="Segoe UI"/>
-            <w:color w:val="1F2328"/>
-            <w:lang w:val="ru-RU"/>
-          </w:rPr>
-          <m:t xml:space="preserve"> </m:t>
         </m:r>
         <m:rad>
           <m:radPr>
@@ -2375,7 +2207,7 @@
                     <w:color w:val="1F2328"/>
                     <w:lang w:val="ru-RU"/>
                   </w:rPr>
-                  <m:t>n</m:t>
+                  <m:t>(nvr)</m:t>
                 </m:r>
               </m:e>
               <m:sup>
@@ -2397,143 +2229,6 @@
               </w:rPr>
               <m:t xml:space="preserve"> - </m:t>
             </m:r>
-            <m:r>
-              <w:rPr>
-                <w:rFonts w:ascii="Cambria Math" w:hAnsi="Cambria Math" w:cs="Segoe UI"/>
-                <w:color w:val="1F2328"/>
-                <w:lang w:val="ru-RU"/>
-              </w:rPr>
-              <m:t>1</m:t>
-            </m:r>
-          </m:e>
-        </m:rad>
-      </m:oMath>
-    </w:p>
-    <w:p>
-      <w:pPr>
-        <w:pStyle w:val="NormalWeb"/>
-        <w:shd w:val="clear" w:color="auto" w:fill="FFFFFF"/>
-        <w:spacing w:before="0" w:beforeAutospacing="0" w:after="240" w:afterAutospacing="0"/>
-        <w:rPr>
-          <w:rFonts w:ascii="Segoe UI" w:hAnsi="Segoe UI" w:cs="Segoe UI"/>
-          <w:color w:val="1F2328"/>
-          <w:lang w:val="ru-RU"/>
-        </w:rPr>
-      </w:pPr>
-      <w:r>
-        <w:rPr>
-          <w:rFonts w:ascii="Segoe UI" w:hAnsi="Segoe UI" w:cs="Segoe UI"/>
-          <w:color w:val="1F2328"/>
-          <w:lang w:val="ru-RU"/>
-        </w:rPr>
-        <w:t>Тогда получаем</w:t>
-      </w:r>
-      <w:r>
-        <w:rPr>
-          <w:rFonts w:ascii="Segoe UI" w:hAnsi="Segoe UI" w:cs="Segoe UI"/>
-          <w:color w:val="1F2328"/>
-        </w:rPr>
-        <w:t> </w:t>
-      </w:r>
-      <m:oMath>
-        <m:r>
-          <w:rPr>
-            <w:rFonts w:ascii="Cambria Math" w:hAnsi="Cambria Math" w:cs="Segoe UI"/>
-            <w:color w:val="1F2328"/>
-          </w:rPr>
-          <m:t>r</m:t>
-        </m:r>
-        <m:r>
-          <w:rPr>
-            <w:rFonts w:ascii="Cambria Math" w:hAnsi="Cambria Math" w:cs="Segoe UI"/>
-            <w:color w:val="1F2328"/>
-            <w:lang w:val="ru-RU"/>
-          </w:rPr>
-          <m:t xml:space="preserve"> </m:t>
-        </m:r>
-        <m:r>
-          <w:rPr>
-            <w:rFonts w:ascii="Cambria Math" w:hAnsi="Cambria Math" w:cs="Segoe UI"/>
-            <w:color w:val="1F2328"/>
-          </w:rPr>
-          <m:t>d</m:t>
-        </m:r>
-        <m:r>
-          <w:rPr>
-            <w:rFonts w:ascii="Cambria Math" w:hAnsi="Cambria Math"/>
-            <w:i/>
-          </w:rPr>
-          <w:sym w:font="Symbol" w:char="F071"/>
-        </m:r>
-        <m:r>
-          <w:rPr>
-            <w:rFonts w:ascii="Cambria Math" w:hAnsi="Cambria Math"/>
-            <w:lang w:val="ru-RU"/>
-          </w:rPr>
-          <m:t xml:space="preserve"> </m:t>
-        </m:r>
-        <m:r>
-          <w:rPr>
-            <w:rFonts w:ascii="Cambria Math" w:hAnsi="Cambria Math" w:cs="Segoe UI"/>
-            <w:color w:val="1F2328"/>
-            <w:lang w:val="ru-RU"/>
-          </w:rPr>
-          <m:t>/</m:t>
-        </m:r>
-        <m:r>
-          <w:rPr>
-            <w:rFonts w:ascii="Cambria Math" w:hAnsi="Cambria Math" w:cs="Segoe UI"/>
-            <w:color w:val="1F2328"/>
-          </w:rPr>
-          <m:t>dt</m:t>
-        </m:r>
-        <m:r>
-          <w:rPr>
-            <w:rFonts w:ascii="Cambria Math" w:hAnsi="Cambria Math" w:cs="Segoe UI"/>
-            <w:color w:val="1F2328"/>
-            <w:lang w:val="ru-RU"/>
-          </w:rPr>
-          <m:t xml:space="preserve"> = </m:t>
-        </m:r>
-      </m:oMath>
-      <w:r>
-        <w:rPr>
-          <w:rFonts w:ascii="Segoe UI" w:hAnsi="Segoe UI" w:cs="Segoe UI"/>
-          <w:color w:val="1F2328"/>
-        </w:rPr>
-        <w:t>  </w:t>
-      </w:r>
-      <m:oMath>
-        <m:r>
-          <w:rPr>
-            <w:rFonts w:ascii="Cambria Math" w:hAnsi="Cambria Math" w:cs="Segoe UI"/>
-            <w:color w:val="1F2328"/>
-            <w:lang w:val="ru-RU"/>
-          </w:rPr>
-          <m:t xml:space="preserve">vr </m:t>
-        </m:r>
-        <m:rad>
-          <m:radPr>
-            <m:ctrlPr>
-              <w:rPr>
-                <w:rFonts w:ascii="Cambria Math" w:hAnsi="Cambria Math" w:cs="Segoe UI"/>
-                <w:i/>
-                <w:color w:val="1F2328"/>
-                <w:lang w:val="ru-RU"/>
-              </w:rPr>
-            </m:ctrlPr>
-          </m:radPr>
-          <m:deg>
-            <m:r>
-              <w:rPr>
-                <w:rFonts w:ascii="Cambria Math" w:hAnsi="Cambria Math" w:cs="Segoe UI"/>
-                <w:color w:val="1F2328"/>
-                <w:lang w:val="ru-RU"/>
-              </w:rPr>
-              <m:t>2</m:t>
-            </m:r>
-          </m:deg>
-          <m:e>
             <m:sSup>
               <m:sSupPr>
                 <m:ctrlPr>
@@ -2552,7 +2247,7 @@
                     <w:color w:val="1F2328"/>
                     <w:lang w:val="ru-RU"/>
                   </w:rPr>
-                  <m:t>n</m:t>
+                  <m:t>v</m:t>
                 </m:r>
               </m:e>
               <m:sup>
@@ -2566,76 +2261,23 @@
                 </m:r>
               </m:sup>
             </m:sSup>
-            <m:r>
-              <w:rPr>
-                <w:rFonts w:ascii="Cambria Math" w:hAnsi="Cambria Math" w:cs="Segoe UI"/>
-                <w:color w:val="1F2328"/>
-                <w:lang w:val="ru-RU"/>
-              </w:rPr>
-              <m:t xml:space="preserve"> - </m:t>
-            </m:r>
-            <m:r>
-              <w:rPr>
-                <w:rFonts w:ascii="Cambria Math" w:hAnsi="Cambria Math" w:cs="Segoe UI"/>
-                <w:color w:val="1F2328"/>
-                <w:lang w:val="ru-RU"/>
-              </w:rPr>
-              <m:t>1</m:t>
-            </m:r>
           </m:e>
         </m:rad>
       </m:oMath>
-    </w:p>
-    <w:p>
-      <w:pPr>
-        <w:pStyle w:val="NormalWeb"/>
-        <w:shd w:val="clear" w:color="auto" w:fill="FFFFFF"/>
-        <w:spacing w:before="0" w:beforeAutospacing="0" w:after="240" w:afterAutospacing="0"/>
-        <w:rPr>
-          <w:rFonts w:ascii="Segoe UI" w:hAnsi="Segoe UI" w:cs="Segoe UI"/>
-          <w:color w:val="1F2328"/>
-          <w:lang w:val="ru-RU"/>
-        </w:rPr>
-      </w:pPr>
-      <w:r>
-        <w:rPr>
-          <w:rFonts w:ascii="Segoe UI" w:hAnsi="Segoe UI" w:cs="Segoe UI"/>
-          <w:color w:val="1F2328"/>
-          <w:lang w:val="ru-RU"/>
-        </w:rPr>
-        <w:t>Решение исходной задачи сводится к решению системы из двух дифференциальных уравнений</w:t>
-      </w:r>
-      <w:r>
-        <w:rPr>
-          <w:rFonts w:ascii="Segoe UI" w:hAnsi="Segoe UI" w:cs="Segoe UI"/>
-          <w:color w:val="1F2328"/>
-          <w:lang w:val="ru-RU"/>
-        </w:rPr>
-        <w:tab/>
-      </w:r>
-      <w:r>
-        <w:rPr>
-          <w:rFonts w:ascii="Segoe UI" w:hAnsi="Segoe UI" w:cs="Segoe UI"/>
-          <w:color w:val="1F2328"/>
-          <w:lang w:val="ru-RU"/>
-        </w:rPr>
-        <w:tab/>
-      </w:r>
-      <w:r>
-        <w:rPr>
-          <w:rFonts w:ascii="Segoe UI" w:hAnsi="Segoe UI" w:cs="Segoe UI"/>
-          <w:color w:val="1F2328"/>
-          <w:lang w:val="ru-RU"/>
-        </w:rPr>
-        <w:tab/>
-      </w:r>
-      <w:r>
-        <w:rPr>
-          <w:rFonts w:ascii="Segoe UI" w:hAnsi="Segoe UI" w:cs="Segoe UI"/>
-          <w:color w:val="1F2328"/>
-          <w:lang w:val="ru-RU"/>
-        </w:rPr>
-        <w:tab/>
+      <w:r>
+        <w:rPr>
+          <w:rFonts w:ascii="Segoe UI" w:hAnsi="Segoe UI" w:cs="Segoe UI"/>
+          <w:color w:val="1F2328"/>
+          <w:lang w:val="ru-RU"/>
+        </w:rPr>
+        <w:t>. Следовательно,</w:t>
+      </w:r>
+      <w:r>
+        <w:rPr>
+          <w:rFonts w:ascii="Segoe UI" w:hAnsi="Segoe UI" w:cs="Segoe UI"/>
+          <w:color w:val="1F2328"/>
+        </w:rPr>
+        <w:t> </w:t>
       </w:r>
       <m:oMath>
         <m:r>
@@ -2643,7 +2285,7 @@
             <w:rFonts w:ascii="Cambria Math" w:hAnsi="Cambria Math" w:cs="Segoe UI"/>
             <w:color w:val="1F2328"/>
           </w:rPr>
-          <m:t>v</m:t>
+          <m:t>vt</m:t>
         </m:r>
         <m:r>
           <w:rPr>
@@ -2651,130 +2293,7 @@
             <w:color w:val="1F2328"/>
             <w:lang w:val="ru-RU"/>
           </w:rPr>
-          <m:t xml:space="preserve">= </m:t>
-        </m:r>
-        <m:r>
-          <w:rPr>
-            <w:rFonts w:ascii="Cambria Math" w:hAnsi="Cambria Math" w:cs="Segoe UI"/>
-            <w:color w:val="1F2328"/>
-          </w:rPr>
-          <m:t>dr</m:t>
-        </m:r>
-        <m:r>
-          <w:rPr>
-            <w:rFonts w:ascii="Cambria Math" w:hAnsi="Cambria Math" w:cs="Segoe UI"/>
-            <w:color w:val="1F2328"/>
-            <w:lang w:val="ru-RU"/>
-          </w:rPr>
-          <m:t>/</m:t>
-        </m:r>
-        <m:r>
-          <w:rPr>
-            <w:rFonts w:ascii="Cambria Math" w:hAnsi="Cambria Math" w:cs="Segoe UI"/>
-            <w:color w:val="1F2328"/>
-            <w:lang w:val="en-US"/>
-          </w:rPr>
-          <m:t>dt</m:t>
-        </m:r>
-      </m:oMath>
-    </w:p>
-    <w:p>
-      <w:pPr>
-        <w:pStyle w:val="NormalWeb"/>
-        <w:shd w:val="clear" w:color="auto" w:fill="FFFFFF"/>
-        <w:spacing w:before="0" w:beforeAutospacing="0" w:after="240" w:afterAutospacing="0"/>
-        <w:ind w:left="3600"/>
-        <w:rPr>
-          <w:rFonts w:ascii="Segoe UI" w:hAnsi="Segoe UI" w:cs="Segoe UI"/>
-          <w:color w:val="1F2328"/>
-          <w:lang w:val="ru-RU"/>
-        </w:rPr>
-      </w:pPr>
-      <w:r>
-        <w:rPr>
-          <w:rFonts w:ascii="Cambria Math" w:hAnsi="Cambria Math" w:cs="Segoe UI"/>
-          <w:i/>
-          <w:color w:val="1F2328"/>
-          <w:lang w:val="ru-RU"/>
-        </w:rPr>
-        <w:t xml:space="preserve"> </w:t>
-      </w:r>
-      <m:oMath>
-        <m:r>
-          <w:rPr>
-            <w:rFonts w:ascii="Cambria Math" w:hAnsi="Cambria Math" w:cs="Segoe UI"/>
-            <w:color w:val="1F2328"/>
-          </w:rPr>
-          <m:t>r</m:t>
-        </m:r>
-        <m:r>
-          <w:rPr>
-            <w:rFonts w:ascii="Cambria Math" w:hAnsi="Cambria Math" w:cs="Segoe UI"/>
-            <w:color w:val="1F2328"/>
-            <w:lang w:val="ru-RU"/>
-          </w:rPr>
-          <m:t xml:space="preserve"> </m:t>
-        </m:r>
-        <m:r>
-          <w:rPr>
-            <w:rFonts w:ascii="Cambria Math" w:hAnsi="Cambria Math" w:cs="Segoe UI"/>
-            <w:color w:val="1F2328"/>
-          </w:rPr>
-          <m:t>d</m:t>
-        </m:r>
-        <m:r>
-          <w:rPr>
-            <w:rFonts w:ascii="Cambria Math" w:hAnsi="Cambria Math"/>
-            <w:i/>
-          </w:rPr>
-          <w:sym w:font="Symbol" w:char="F071"/>
-        </m:r>
-        <m:r>
-          <w:rPr>
-            <w:rFonts w:ascii="Cambria Math" w:hAnsi="Cambria Math"/>
-            <w:lang w:val="ru-RU"/>
-          </w:rPr>
-          <m:t xml:space="preserve"> </m:t>
-        </m:r>
-        <m:r>
-          <w:rPr>
-            <w:rFonts w:ascii="Cambria Math" w:hAnsi="Cambria Math" w:cs="Segoe UI"/>
-            <w:color w:val="1F2328"/>
-            <w:lang w:val="ru-RU"/>
-          </w:rPr>
-          <m:t>/</m:t>
-        </m:r>
-        <m:r>
-          <w:rPr>
-            <w:rFonts w:ascii="Cambria Math" w:hAnsi="Cambria Math" w:cs="Segoe UI"/>
-            <w:color w:val="1F2328"/>
-          </w:rPr>
-          <m:t>dt</m:t>
-        </m:r>
-        <m:r>
-          <w:rPr>
-            <w:rFonts w:ascii="Cambria Math" w:hAnsi="Cambria Math" w:cs="Segoe UI"/>
-            <w:color w:val="1F2328"/>
-            <w:lang w:val="ru-RU"/>
-          </w:rPr>
-          <m:t xml:space="preserve"> = </m:t>
-        </m:r>
-      </m:oMath>
-      <w:r>
-        <w:rPr>
-          <w:rFonts w:ascii="Segoe UI" w:hAnsi="Segoe UI" w:cs="Segoe UI"/>
-          <w:color w:val="1F2328"/>
-        </w:rPr>
-        <w:t>  </w:t>
-      </w:r>
-      <m:oMath>
-        <m:r>
-          <w:rPr>
-            <w:rFonts w:ascii="Cambria Math" w:hAnsi="Cambria Math" w:cs="Segoe UI"/>
-            <w:color w:val="1F2328"/>
-            <w:lang w:val="ru-RU"/>
-          </w:rPr>
-          <m:t xml:space="preserve">vr </m:t>
+          <m:t xml:space="preserve">=vr </m:t>
         </m:r>
         <m:rad>
           <m:radPr>
@@ -2859,71 +2378,22 @@
           <w:color w:val="1F2328"/>
           <w:lang w:val="ru-RU"/>
         </w:rPr>
-        <w:t>с начальными условиями</w:t>
-      </w:r>
-    </w:p>
-    <w:p>
-      <w:pPr>
-        <w:pStyle w:val="NormalWeb"/>
-        <w:shd w:val="clear" w:color="auto" w:fill="FFFFFF"/>
-        <w:tabs>
-          <w:tab w:val="left" w:pos="2010"/>
-        </w:tabs>
-        <w:spacing w:before="0" w:beforeAutospacing="0" w:after="240" w:afterAutospacing="0"/>
-        <w:rPr>
-          <w:rFonts w:ascii="Segoe UI" w:hAnsi="Segoe UI" w:cs="Segoe UI"/>
-          <w:color w:val="1F2328"/>
-          <w:lang w:val="ru-RU"/>
-        </w:rPr>
-      </w:pPr>
-      <m:oMathPara>
-        <m:oMath>
-          <m:r>
-            <w:rPr>
-              <w:rFonts w:ascii="Cambria Math" w:hAnsi="Cambria Math"/>
-              <w:i/>
-            </w:rPr>
-            <w:sym w:font="Symbol" w:char="F071"/>
-          </m:r>
-          <m:r>
-            <w:rPr>
-              <w:rFonts w:ascii="Cambria Math" w:hAnsi="Cambria Math"/>
-              <w:lang w:val="ru-RU"/>
-            </w:rPr>
-            <m:t xml:space="preserve"> </m:t>
-          </m:r>
-          <m:r>
-            <w:rPr>
-              <w:rFonts w:ascii="Cambria Math" w:hAnsi="Cambria Math" w:cs="Segoe UI"/>
-              <w:color w:val="1F2328"/>
-              <w:lang w:val="ru-RU"/>
-            </w:rPr>
-            <m:t>=0</m:t>
-          </m:r>
-        </m:oMath>
-      </m:oMathPara>
-    </w:p>
-    <w:p>
-      <w:pPr>
-        <w:pStyle w:val="NormalWeb"/>
-        <w:shd w:val="clear" w:color="auto" w:fill="FFFFFF"/>
-        <w:tabs>
-          <w:tab w:val="left" w:pos="2010"/>
-        </w:tabs>
-        <w:spacing w:before="0" w:beforeAutospacing="0" w:after="240" w:afterAutospacing="0"/>
-        <w:ind w:left="2310" w:firstLine="2010"/>
-        <w:rPr>
-          <w:rFonts w:ascii="Segoe UI" w:hAnsi="Segoe UI" w:cs="Segoe UI"/>
-          <w:color w:val="1F2328"/>
-        </w:rPr>
-      </w:pPr>
+        <w:t>Тогда получаем</w:t>
+      </w:r>
+      <w:r>
+        <w:rPr>
+          <w:rFonts w:ascii="Segoe UI" w:hAnsi="Segoe UI" w:cs="Segoe UI"/>
+          <w:color w:val="1F2328"/>
+        </w:rPr>
+        <w:t> </w:t>
+      </w:r>
       <m:oMath>
         <m:r>
           <w:rPr>
             <w:rFonts w:ascii="Cambria Math" w:hAnsi="Cambria Math" w:cs="Segoe UI"/>
             <w:color w:val="1F2328"/>
           </w:rPr>
-          <m:t>x</m:t>
+          <m:t>r</m:t>
         </m:r>
         <m:r>
           <w:rPr>
@@ -2931,255 +2401,7 @@
             <w:color w:val="1F2328"/>
             <w:lang w:val="ru-RU"/>
           </w:rPr>
-          <m:t>1=</m:t>
-        </m:r>
-        <m:r>
-          <w:rPr>
-            <w:rFonts w:ascii="Cambria Math" w:hAnsi="Cambria Math" w:cs="Segoe UI"/>
-            <w:color w:val="1F2328"/>
-          </w:rPr>
-          <m:t>k</m:t>
-        </m:r>
-        <m:r>
-          <w:rPr>
-            <w:rFonts w:ascii="Cambria Math" w:hAnsi="Cambria Math" w:cs="Segoe UI"/>
-            <w:color w:val="1F2328"/>
-            <w:lang w:val="ru-RU"/>
-          </w:rPr>
-          <m:t>/</m:t>
-        </m:r>
-        <m:r>
-          <w:rPr>
-            <w:rFonts w:ascii="Cambria Math" w:hAnsi="Cambria Math" w:cs="Segoe UI"/>
-            <w:color w:val="1F2328"/>
-          </w:rPr>
-          <m:t>n</m:t>
-        </m:r>
-        <m:r>
-          <w:rPr>
-            <w:rFonts w:ascii="Cambria Math" w:hAnsi="Cambria Math" w:cs="Segoe UI"/>
-            <w:color w:val="1F2328"/>
-            <w:lang w:val="ru-RU"/>
-          </w:rPr>
-          <m:t>+1</m:t>
-        </m:r>
-      </m:oMath>
-      <w:r>
-        <w:rPr>
-          <w:rFonts w:ascii="Segoe UI" w:hAnsi="Segoe UI" w:cs="Segoe UI"/>
-          <w:color w:val="1F2328"/>
-        </w:rPr>
-        <w:t> </w:t>
-      </w:r>
-    </w:p>
-    <w:p>
-      <w:pPr>
-        <w:pStyle w:val="NormalWeb"/>
-        <w:shd w:val="clear" w:color="auto" w:fill="FFFFFF"/>
-        <w:tabs>
-          <w:tab w:val="left" w:pos="2010"/>
-        </w:tabs>
-        <w:spacing w:before="0" w:beforeAutospacing="0" w:after="240" w:afterAutospacing="0"/>
-        <w:ind w:left="2310" w:firstLine="2010"/>
-        <w:rPr>
-          <w:rFonts w:ascii="Segoe UI" w:hAnsi="Segoe UI" w:cs="Segoe UI"/>
-          <w:color w:val="1F2328"/>
-          <w:lang w:val="ru-RU"/>
-        </w:rPr>
-      </w:pPr>
-      <w:r>
-        <w:rPr>
-          <w:rFonts w:ascii="Segoe UI" w:hAnsi="Segoe UI" w:cs="Segoe UI"/>
-          <w:color w:val="1F2328"/>
-          <w:lang w:val="ru-RU"/>
-        </w:rPr>
-        <w:t>Или</w:t>
-      </w:r>
-    </w:p>
-    <w:p>
-      <w:pPr>
-        <w:pStyle w:val="NormalWeb"/>
-        <w:shd w:val="clear" w:color="auto" w:fill="FFFFFF"/>
-        <w:spacing w:before="0" w:beforeAutospacing="0" w:after="240" w:afterAutospacing="0"/>
-        <w:rPr>
-          <w:rFonts w:ascii="Segoe UI" w:hAnsi="Segoe UI" w:cs="Segoe UI"/>
-          <w:color w:val="1F2328"/>
-          <w:lang w:val="ru-RU"/>
-        </w:rPr>
-      </w:pPr>
-      <m:oMathPara>
-        <m:oMath>
-          <m:r>
-            <w:rPr>
-              <w:rFonts w:ascii="Cambria Math" w:hAnsi="Cambria Math"/>
-              <w:i/>
-            </w:rPr>
-            <w:lastRenderedPageBreak/>
-            <w:sym w:font="Symbol" w:char="F071"/>
-          </m:r>
-          <m:r>
-            <w:rPr>
-              <w:rFonts w:ascii="Cambria Math" w:hAnsi="Cambria Math" w:cs="Segoe UI"/>
-              <w:color w:val="1F2328"/>
-              <w:lang w:val="ru-RU"/>
-            </w:rPr>
-            <m:t>=-</m:t>
-          </m:r>
-          <m:r>
-            <w:rPr>
-              <w:rFonts w:ascii="Cambria Math" w:hAnsi="Cambria Math" w:cs="Segoe UI"/>
-              <w:color w:val="1F2328"/>
-            </w:rPr>
-            <m:t>π</m:t>
-          </m:r>
-        </m:oMath>
-      </m:oMathPara>
-    </w:p>
-    <w:p>
-      <w:pPr>
-        <w:pStyle w:val="NormalWeb"/>
-        <w:shd w:val="clear" w:color="auto" w:fill="FFFFFF"/>
-        <w:tabs>
-          <w:tab w:val="left" w:pos="2010"/>
-        </w:tabs>
-        <w:spacing w:before="0" w:beforeAutospacing="0" w:after="240" w:afterAutospacing="0"/>
-        <w:ind w:left="2310" w:firstLine="2010"/>
-        <w:rPr>
-          <w:rFonts w:ascii="Segoe UI" w:hAnsi="Segoe UI" w:cs="Segoe UI"/>
-          <w:color w:val="1F2328"/>
-        </w:rPr>
-      </w:pPr>
-      <m:oMath>
-        <m:r>
-          <w:rPr>
-            <w:rFonts w:ascii="Cambria Math" w:hAnsi="Cambria Math" w:cs="Segoe UI"/>
-            <w:color w:val="1F2328"/>
-          </w:rPr>
-          <m:t>x</m:t>
-        </m:r>
-        <m:r>
-          <w:rPr>
-            <w:rFonts w:ascii="Cambria Math" w:hAnsi="Cambria Math" w:cs="Segoe UI"/>
-            <w:color w:val="1F2328"/>
-            <w:lang w:val="ru-RU"/>
-          </w:rPr>
-          <m:t>1=</m:t>
-        </m:r>
-        <m:r>
-          <w:rPr>
-            <w:rFonts w:ascii="Cambria Math" w:hAnsi="Cambria Math" w:cs="Segoe UI"/>
-            <w:color w:val="1F2328"/>
-          </w:rPr>
-          <m:t>k</m:t>
-        </m:r>
-        <m:r>
-          <w:rPr>
-            <w:rFonts w:ascii="Cambria Math" w:hAnsi="Cambria Math" w:cs="Segoe UI"/>
-            <w:color w:val="1F2328"/>
-            <w:lang w:val="ru-RU"/>
-          </w:rPr>
-          <m:t>/</m:t>
-        </m:r>
-        <m:r>
-          <w:rPr>
-            <w:rFonts w:ascii="Cambria Math" w:hAnsi="Cambria Math" w:cs="Segoe UI"/>
-            <w:color w:val="1F2328"/>
-          </w:rPr>
-          <m:t>n</m:t>
-        </m:r>
-        <m:r>
-          <w:rPr>
-            <w:rFonts w:ascii="Cambria Math" w:hAnsi="Cambria Math" w:cs="Segoe UI"/>
-            <w:color w:val="1F2328"/>
-            <w:lang w:val="ru-RU"/>
-          </w:rPr>
-          <m:t>-</m:t>
-        </m:r>
-        <m:r>
-          <w:rPr>
-            <w:rFonts w:ascii="Cambria Math" w:hAnsi="Cambria Math" w:cs="Segoe UI"/>
-            <w:color w:val="1F2328"/>
-            <w:lang w:val="ru-RU"/>
-          </w:rPr>
-          <m:t>1</m:t>
-        </m:r>
-      </m:oMath>
-      <w:r>
-        <w:rPr>
-          <w:rFonts w:ascii="Segoe UI" w:hAnsi="Segoe UI" w:cs="Segoe UI"/>
-          <w:color w:val="1F2328"/>
-        </w:rPr>
-        <w:t> </w:t>
-      </w:r>
-    </w:p>
-    <w:p>
-      <w:pPr>
-        <w:pStyle w:val="NormalWeb"/>
-        <w:shd w:val="clear" w:color="auto" w:fill="FFFFFF"/>
-        <w:spacing w:before="0" w:beforeAutospacing="0" w:after="240" w:afterAutospacing="0"/>
-        <w:rPr>
-          <w:rFonts w:ascii="Segoe UI" w:hAnsi="Segoe UI" w:cs="Segoe UI"/>
-          <w:color w:val="1F2328"/>
-          <w:lang w:val="ru-RU"/>
-        </w:rPr>
-      </w:pPr>
-    </w:p>
-    <w:p>
-      <w:pPr>
-        <w:pStyle w:val="NormalWeb"/>
-        <w:shd w:val="clear" w:color="auto" w:fill="FFFFFF"/>
-        <w:spacing w:before="0" w:beforeAutospacing="0" w:after="240" w:afterAutospacing="0"/>
-        <w:rPr>
-          <w:rFonts w:ascii="Segoe UI" w:hAnsi="Segoe UI" w:cs="Segoe UI"/>
-          <w:color w:val="1F2328"/>
-          <w:lang w:val="ru-RU"/>
-        </w:rPr>
-      </w:pPr>
-      <w:r>
-        <w:rPr>
-          <w:rFonts w:ascii="Segoe UI" w:hAnsi="Segoe UI" w:cs="Segoe UI"/>
-          <w:color w:val="1F2328"/>
-          <w:lang w:val="ru-RU"/>
-        </w:rPr>
-        <w:t xml:space="preserve">Исключая из полученной системы производную по </w:t>
-      </w:r>
-      <w:r>
-        <w:rPr>
-          <w:rFonts w:ascii="Segoe UI" w:hAnsi="Segoe UI" w:cs="Segoe UI"/>
-          <w:color w:val="1F2328"/>
-        </w:rPr>
-        <w:t>t</w:t>
-      </w:r>
-      <w:r>
-        <w:rPr>
-          <w:rFonts w:ascii="Segoe UI" w:hAnsi="Segoe UI" w:cs="Segoe UI"/>
-          <w:color w:val="1F2328"/>
-          <w:lang w:val="ru-RU"/>
-        </w:rPr>
-        <w:t>, можно перейти к следующему уравнению:</w:t>
-      </w:r>
-      <w:r>
-        <w:rPr>
-          <w:rFonts w:ascii="Segoe UI" w:hAnsi="Segoe UI" w:cs="Segoe UI"/>
-          <w:color w:val="1F2328"/>
-        </w:rPr>
-        <w:t> </w:t>
-      </w:r>
-      <m:oMath>
-        <m:r>
-          <w:rPr>
-            <w:rFonts w:ascii="Cambria Math" w:hAnsi="Cambria Math" w:cs="Segoe UI"/>
-            <w:color w:val="1F2328"/>
-          </w:rPr>
-          <m:t>dr</m:t>
-        </m:r>
-        <m:r>
-          <w:rPr>
-            <w:rFonts w:ascii="Cambria Math" w:hAnsi="Cambria Math" w:cs="Segoe UI"/>
-            <w:color w:val="1F2328"/>
-            <w:lang w:val="ru-RU"/>
-          </w:rPr>
-          <m:t>/</m:t>
+          <m:t xml:space="preserve"> </m:t>
         </m:r>
         <m:r>
           <w:rPr>
@@ -3200,14 +2422,22 @@
             <w:rFonts w:ascii="Cambria Math" w:hAnsi="Cambria Math"/>
             <w:lang w:val="ru-RU"/>
           </w:rPr>
-          <m:t>=</m:t>
-        </m:r>
-        <m:r>
-          <w:rPr>
-            <w:rFonts w:ascii="Cambria Math" w:hAnsi="Cambria Math"/>
+          <m:t xml:space="preserve"> </m:t>
+        </m:r>
+        <m:r>
+          <w:rPr>
+            <w:rFonts w:ascii="Cambria Math" w:hAnsi="Cambria Math" w:cs="Segoe UI"/>
+            <w:color w:val="1F2328"/>
             <w:lang w:val="ru-RU"/>
           </w:rPr>
-          <m:t xml:space="preserve"> </m:t>
+          <m:t>/</m:t>
+        </m:r>
+        <m:r>
+          <w:rPr>
+            <w:rFonts w:ascii="Cambria Math" w:hAnsi="Cambria Math" w:cs="Segoe UI"/>
+            <w:color w:val="1F2328"/>
+          </w:rPr>
+          <m:t>dt</m:t>
         </m:r>
         <m:r>
           <w:rPr>
@@ -3215,15 +2445,24 @@
             <w:color w:val="1F2328"/>
             <w:lang w:val="ru-RU"/>
           </w:rPr>
-          <m:t>r</m:t>
-        </m:r>
+          <m:t xml:space="preserve"> = </m:t>
+        </m:r>
+      </m:oMath>
+      <w:r>
+        <w:rPr>
+          <w:rFonts w:ascii="Segoe UI" w:hAnsi="Segoe UI" w:cs="Segoe UI"/>
+          <w:color w:val="1F2328"/>
+        </w:rPr>
+        <w:t>  </w:t>
+      </w:r>
+      <m:oMath>
         <m:r>
           <w:rPr>
             <w:rFonts w:ascii="Cambria Math" w:hAnsi="Cambria Math" w:cs="Segoe UI"/>
             <w:color w:val="1F2328"/>
             <w:lang w:val="ru-RU"/>
           </w:rPr>
-          <m:t>/</m:t>
+          <m:t xml:space="preserve">vr </m:t>
         </m:r>
         <m:rad>
           <m:radPr>
@@ -3308,6 +2547,689 @@
           <w:color w:val="1F2328"/>
           <w:lang w:val="ru-RU"/>
         </w:rPr>
+        <w:t>Решение исходной задачи сводится к решению системы из двух дифференциальных уравнений</w:t>
+      </w:r>
+      <w:r>
+        <w:rPr>
+          <w:rFonts w:ascii="Segoe UI" w:hAnsi="Segoe UI" w:cs="Segoe UI"/>
+          <w:color w:val="1F2328"/>
+          <w:lang w:val="ru-RU"/>
+        </w:rPr>
+        <w:tab/>
+      </w:r>
+      <w:r>
+        <w:rPr>
+          <w:rFonts w:ascii="Segoe UI" w:hAnsi="Segoe UI" w:cs="Segoe UI"/>
+          <w:color w:val="1F2328"/>
+          <w:lang w:val="ru-RU"/>
+        </w:rPr>
+        <w:tab/>
+      </w:r>
+      <w:r>
+        <w:rPr>
+          <w:rFonts w:ascii="Segoe UI" w:hAnsi="Segoe UI" w:cs="Segoe UI"/>
+          <w:color w:val="1F2328"/>
+          <w:lang w:val="ru-RU"/>
+        </w:rPr>
+        <w:tab/>
+      </w:r>
+      <w:r>
+        <w:rPr>
+          <w:rFonts w:ascii="Segoe UI" w:hAnsi="Segoe UI" w:cs="Segoe UI"/>
+          <w:color w:val="1F2328"/>
+          <w:lang w:val="ru-RU"/>
+        </w:rPr>
+        <w:tab/>
+      </w:r>
+      <m:oMath>
+        <m:r>
+          <w:rPr>
+            <w:rFonts w:ascii="Cambria Math" w:hAnsi="Cambria Math" w:cs="Segoe UI"/>
+            <w:color w:val="1F2328"/>
+          </w:rPr>
+          <m:t>v</m:t>
+        </m:r>
+        <m:r>
+          <w:rPr>
+            <w:rFonts w:ascii="Cambria Math" w:hAnsi="Cambria Math" w:cs="Segoe UI"/>
+            <w:color w:val="1F2328"/>
+            <w:lang w:val="ru-RU"/>
+          </w:rPr>
+          <m:t xml:space="preserve">= </m:t>
+        </m:r>
+        <m:r>
+          <w:rPr>
+            <w:rFonts w:ascii="Cambria Math" w:hAnsi="Cambria Math" w:cs="Segoe UI"/>
+            <w:color w:val="1F2328"/>
+          </w:rPr>
+          <m:t>dr</m:t>
+        </m:r>
+        <m:r>
+          <w:rPr>
+            <w:rFonts w:ascii="Cambria Math" w:hAnsi="Cambria Math" w:cs="Segoe UI"/>
+            <w:color w:val="1F2328"/>
+            <w:lang w:val="ru-RU"/>
+          </w:rPr>
+          <m:t>/</m:t>
+        </m:r>
+        <m:r>
+          <w:rPr>
+            <w:rFonts w:ascii="Cambria Math" w:hAnsi="Cambria Math" w:cs="Segoe UI"/>
+            <w:color w:val="1F2328"/>
+            <w:lang w:val="en-US"/>
+          </w:rPr>
+          <m:t>dt</m:t>
+        </m:r>
+      </m:oMath>
+    </w:p>
+    <w:p>
+      <w:pPr>
+        <w:pStyle w:val="NormalWeb"/>
+        <w:shd w:val="clear" w:color="auto" w:fill="FFFFFF"/>
+        <w:spacing w:before="0" w:beforeAutospacing="0" w:after="240" w:afterAutospacing="0"/>
+        <w:ind w:left="3600"/>
+        <w:rPr>
+          <w:rFonts w:ascii="Segoe UI" w:hAnsi="Segoe UI" w:cs="Segoe UI"/>
+          <w:color w:val="1F2328"/>
+          <w:lang w:val="ru-RU"/>
+        </w:rPr>
+      </w:pPr>
+      <w:r>
+        <w:rPr>
+          <w:rFonts w:ascii="Cambria Math" w:hAnsi="Cambria Math" w:cs="Segoe UI"/>
+          <w:i/>
+          <w:color w:val="1F2328"/>
+          <w:lang w:val="ru-RU"/>
+        </w:rPr>
+        <w:t xml:space="preserve"> </w:t>
+      </w:r>
+      <m:oMath>
+        <m:r>
+          <w:rPr>
+            <w:rFonts w:ascii="Cambria Math" w:hAnsi="Cambria Math" w:cs="Segoe UI"/>
+            <w:color w:val="1F2328"/>
+          </w:rPr>
+          <m:t>r</m:t>
+        </m:r>
+        <m:r>
+          <w:rPr>
+            <w:rFonts w:ascii="Cambria Math" w:hAnsi="Cambria Math" w:cs="Segoe UI"/>
+            <w:color w:val="1F2328"/>
+            <w:lang w:val="ru-RU"/>
+          </w:rPr>
+          <m:t xml:space="preserve"> </m:t>
+        </m:r>
+        <m:r>
+          <w:rPr>
+            <w:rFonts w:ascii="Cambria Math" w:hAnsi="Cambria Math" w:cs="Segoe UI"/>
+            <w:color w:val="1F2328"/>
+          </w:rPr>
+          <m:t>d</m:t>
+        </m:r>
+        <m:r>
+          <w:rPr>
+            <w:rFonts w:ascii="Cambria Math" w:hAnsi="Cambria Math"/>
+            <w:i/>
+          </w:rPr>
+          <w:sym w:font="Symbol" w:char="F071"/>
+        </m:r>
+        <m:r>
+          <w:rPr>
+            <w:rFonts w:ascii="Cambria Math" w:hAnsi="Cambria Math"/>
+            <w:lang w:val="ru-RU"/>
+          </w:rPr>
+          <m:t xml:space="preserve"> </m:t>
+        </m:r>
+        <m:r>
+          <w:rPr>
+            <w:rFonts w:ascii="Cambria Math" w:hAnsi="Cambria Math" w:cs="Segoe UI"/>
+            <w:color w:val="1F2328"/>
+            <w:lang w:val="ru-RU"/>
+          </w:rPr>
+          <m:t>/</m:t>
+        </m:r>
+        <m:r>
+          <w:rPr>
+            <w:rFonts w:ascii="Cambria Math" w:hAnsi="Cambria Math" w:cs="Segoe UI"/>
+            <w:color w:val="1F2328"/>
+          </w:rPr>
+          <m:t>dt</m:t>
+        </m:r>
+        <m:r>
+          <w:rPr>
+            <w:rFonts w:ascii="Cambria Math" w:hAnsi="Cambria Math" w:cs="Segoe UI"/>
+            <w:color w:val="1F2328"/>
+            <w:lang w:val="ru-RU"/>
+          </w:rPr>
+          <m:t xml:space="preserve"> = </m:t>
+        </m:r>
+      </m:oMath>
+      <w:r>
+        <w:rPr>
+          <w:rFonts w:ascii="Segoe UI" w:hAnsi="Segoe UI" w:cs="Segoe UI"/>
+          <w:color w:val="1F2328"/>
+        </w:rPr>
+        <w:t>  </w:t>
+      </w:r>
+      <m:oMath>
+        <m:r>
+          <w:rPr>
+            <w:rFonts w:ascii="Cambria Math" w:hAnsi="Cambria Math" w:cs="Segoe UI"/>
+            <w:color w:val="1F2328"/>
+            <w:lang w:val="ru-RU"/>
+          </w:rPr>
+          <m:t xml:space="preserve">vr </m:t>
+        </m:r>
+        <m:rad>
+          <m:radPr>
+            <m:ctrlPr>
+              <w:rPr>
+                <w:rFonts w:ascii="Cambria Math" w:hAnsi="Cambria Math" w:cs="Segoe UI"/>
+                <w:i/>
+                <w:color w:val="1F2328"/>
+                <w:lang w:val="ru-RU"/>
+              </w:rPr>
+            </m:ctrlPr>
+          </m:radPr>
+          <m:deg>
+            <m:r>
+              <w:rPr>
+                <w:rFonts w:ascii="Cambria Math" w:hAnsi="Cambria Math" w:cs="Segoe UI"/>
+                <w:color w:val="1F2328"/>
+                <w:lang w:val="ru-RU"/>
+              </w:rPr>
+              <m:t>2</m:t>
+            </m:r>
+          </m:deg>
+          <m:e>
+            <m:sSup>
+              <m:sSupPr>
+                <m:ctrlPr>
+                  <w:rPr>
+                    <w:rFonts w:ascii="Cambria Math" w:hAnsi="Cambria Math" w:cs="Segoe UI"/>
+                    <w:i/>
+                    <w:color w:val="1F2328"/>
+                    <w:lang w:val="ru-RU"/>
+                  </w:rPr>
+                </m:ctrlPr>
+              </m:sSupPr>
+              <m:e>
+                <m:r>
+                  <w:rPr>
+                    <w:rFonts w:ascii="Cambria Math" w:hAnsi="Cambria Math" w:cs="Segoe UI"/>
+                    <w:color w:val="1F2328"/>
+                    <w:lang w:val="ru-RU"/>
+                  </w:rPr>
+                  <m:t>n</m:t>
+                </m:r>
+              </m:e>
+              <m:sup>
+                <m:r>
+                  <w:rPr>
+                    <w:rFonts w:ascii="Cambria Math" w:hAnsi="Cambria Math" w:cs="Segoe UI"/>
+                    <w:color w:val="1F2328"/>
+                    <w:lang w:val="ru-RU"/>
+                  </w:rPr>
+                  <m:t>2</m:t>
+                </m:r>
+              </m:sup>
+            </m:sSup>
+            <m:r>
+              <w:rPr>
+                <w:rFonts w:ascii="Cambria Math" w:hAnsi="Cambria Math" w:cs="Segoe UI"/>
+                <w:color w:val="1F2328"/>
+                <w:lang w:val="ru-RU"/>
+              </w:rPr>
+              <m:t xml:space="preserve"> - 1</m:t>
+            </m:r>
+          </m:e>
+        </m:rad>
+      </m:oMath>
+    </w:p>
+    <w:p>
+      <w:pPr>
+        <w:pStyle w:val="NormalWeb"/>
+        <w:shd w:val="clear" w:color="auto" w:fill="FFFFFF"/>
+        <w:spacing w:before="0" w:beforeAutospacing="0" w:after="240" w:afterAutospacing="0"/>
+        <w:rPr>
+          <w:rFonts w:ascii="Segoe UI" w:hAnsi="Segoe UI" w:cs="Segoe UI"/>
+          <w:color w:val="1F2328"/>
+          <w:lang w:val="ru-RU"/>
+        </w:rPr>
+      </w:pPr>
+      <w:r>
+        <w:rPr>
+          <w:rFonts w:ascii="Segoe UI" w:hAnsi="Segoe UI" w:cs="Segoe UI"/>
+          <w:color w:val="1F2328"/>
+          <w:lang w:val="ru-RU"/>
+        </w:rPr>
+        <w:t>с начальными условиями</w:t>
+      </w:r>
+    </w:p>
+    <w:p>
+      <w:pPr>
+        <w:pStyle w:val="NormalWeb"/>
+        <w:shd w:val="clear" w:color="auto" w:fill="FFFFFF"/>
+        <w:tabs>
+          <w:tab w:val="left" w:pos="2010"/>
+        </w:tabs>
+        <w:spacing w:before="0" w:beforeAutospacing="0" w:after="240" w:afterAutospacing="0"/>
+        <w:rPr>
+          <w:rFonts w:ascii="Segoe UI" w:hAnsi="Segoe UI" w:cs="Segoe UI"/>
+          <w:color w:val="1F2328"/>
+          <w:lang w:val="ru-RU"/>
+        </w:rPr>
+      </w:pPr>
+      <m:oMathPara>
+        <m:oMath>
+          <m:r>
+            <w:rPr>
+              <w:rFonts w:ascii="Cambria Math" w:hAnsi="Cambria Math"/>
+              <w:i/>
+            </w:rPr>
+            <w:sym w:font="Symbol" w:char="F071"/>
+          </m:r>
+          <m:r>
+            <w:rPr>
+              <w:rFonts w:ascii="Cambria Math" w:hAnsi="Cambria Math"/>
+              <w:lang w:val="ru-RU"/>
+            </w:rPr>
+            <m:t xml:space="preserve"> </m:t>
+          </m:r>
+          <m:r>
+            <w:rPr>
+              <w:rFonts w:ascii="Cambria Math" w:hAnsi="Cambria Math" w:cs="Segoe UI"/>
+              <w:color w:val="1F2328"/>
+              <w:lang w:val="ru-RU"/>
+            </w:rPr>
+            <m:t>=0</m:t>
+          </m:r>
+        </m:oMath>
+      </m:oMathPara>
+    </w:p>
+    <w:p>
+      <w:pPr>
+        <w:pStyle w:val="NormalWeb"/>
+        <w:shd w:val="clear" w:color="auto" w:fill="FFFFFF"/>
+        <w:tabs>
+          <w:tab w:val="left" w:pos="2010"/>
+        </w:tabs>
+        <w:spacing w:before="0" w:beforeAutospacing="0" w:after="240" w:afterAutospacing="0"/>
+        <w:ind w:left="2310" w:firstLine="2010"/>
+        <w:rPr>
+          <w:rFonts w:ascii="Segoe UI" w:hAnsi="Segoe UI" w:cs="Segoe UI"/>
+          <w:color w:val="1F2328"/>
+        </w:rPr>
+      </w:pPr>
+      <m:oMath>
+        <m:r>
+          <w:rPr>
+            <w:rFonts w:ascii="Cambria Math" w:hAnsi="Cambria Math" w:cs="Segoe UI"/>
+            <w:color w:val="1F2328"/>
+          </w:rPr>
+          <m:t>x</m:t>
+        </m:r>
+        <m:r>
+          <w:rPr>
+            <w:rFonts w:ascii="Cambria Math" w:hAnsi="Cambria Math" w:cs="Segoe UI"/>
+            <w:color w:val="1F2328"/>
+            <w:lang w:val="ru-RU"/>
+          </w:rPr>
+          <m:t>1=</m:t>
+        </m:r>
+        <m:r>
+          <w:rPr>
+            <w:rFonts w:ascii="Cambria Math" w:hAnsi="Cambria Math" w:cs="Segoe UI"/>
+            <w:color w:val="1F2328"/>
+          </w:rPr>
+          <m:t>k</m:t>
+        </m:r>
+        <m:r>
+          <w:rPr>
+            <w:rFonts w:ascii="Cambria Math" w:hAnsi="Cambria Math" w:cs="Segoe UI"/>
+            <w:color w:val="1F2328"/>
+            <w:lang w:val="ru-RU"/>
+          </w:rPr>
+          <m:t>/</m:t>
+        </m:r>
+        <m:r>
+          <w:rPr>
+            <w:rFonts w:ascii="Cambria Math" w:hAnsi="Cambria Math" w:cs="Segoe UI"/>
+            <w:color w:val="1F2328"/>
+          </w:rPr>
+          <m:t>n</m:t>
+        </m:r>
+        <m:r>
+          <w:rPr>
+            <w:rFonts w:ascii="Cambria Math" w:hAnsi="Cambria Math" w:cs="Segoe UI"/>
+            <w:color w:val="1F2328"/>
+            <w:lang w:val="ru-RU"/>
+          </w:rPr>
+          <m:t>+1</m:t>
+        </m:r>
+      </m:oMath>
+      <w:r>
+        <w:rPr>
+          <w:rFonts w:ascii="Segoe UI" w:hAnsi="Segoe UI" w:cs="Segoe UI"/>
+          <w:color w:val="1F2328"/>
+        </w:rPr>
+        <w:t> </w:t>
+      </w:r>
+    </w:p>
+    <w:p>
+      <w:pPr>
+        <w:pStyle w:val="NormalWeb"/>
+        <w:shd w:val="clear" w:color="auto" w:fill="FFFFFF"/>
+        <w:tabs>
+          <w:tab w:val="left" w:pos="2010"/>
+        </w:tabs>
+        <w:spacing w:before="0" w:beforeAutospacing="0" w:after="240" w:afterAutospacing="0"/>
+        <w:ind w:left="2310" w:firstLine="2010"/>
+        <w:rPr>
+          <w:rFonts w:ascii="Segoe UI" w:hAnsi="Segoe UI" w:cs="Segoe UI"/>
+          <w:color w:val="1F2328"/>
+          <w:lang w:val="ru-RU"/>
+        </w:rPr>
+      </w:pPr>
+      <w:r>
+        <w:rPr>
+          <w:rFonts w:ascii="Segoe UI" w:hAnsi="Segoe UI" w:cs="Segoe UI"/>
+          <w:color w:val="1F2328"/>
+          <w:lang w:val="ru-RU"/>
+        </w:rPr>
+        <w:t>Или</w:t>
+      </w:r>
+    </w:p>
+    <w:p>
+      <w:pPr>
+        <w:pStyle w:val="NormalWeb"/>
+        <w:shd w:val="clear" w:color="auto" w:fill="FFFFFF"/>
+        <w:spacing w:before="0" w:beforeAutospacing="0" w:after="240" w:afterAutospacing="0"/>
+        <w:rPr>
+          <w:rFonts w:ascii="Segoe UI" w:hAnsi="Segoe UI" w:cs="Segoe UI"/>
+          <w:color w:val="1F2328"/>
+          <w:lang w:val="ru-RU"/>
+        </w:rPr>
+      </w:pPr>
+      <m:oMathPara>
+        <m:oMath>
+          <m:r>
+            <w:rPr>
+              <w:rFonts w:ascii="Cambria Math" w:hAnsi="Cambria Math"/>
+              <w:i/>
+            </w:rPr>
+            <w:lastRenderedPageBreak/>
+            <w:sym w:font="Symbol" w:char="F071"/>
+          </m:r>
+          <m:r>
+            <w:rPr>
+              <w:rFonts w:ascii="Cambria Math" w:hAnsi="Cambria Math" w:cs="Segoe UI"/>
+              <w:color w:val="1F2328"/>
+              <w:lang w:val="ru-RU"/>
+            </w:rPr>
+            <m:t>=-</m:t>
+          </m:r>
+          <m:r>
+            <w:rPr>
+              <w:rFonts w:ascii="Cambria Math" w:hAnsi="Cambria Math" w:cs="Segoe UI"/>
+              <w:color w:val="1F2328"/>
+            </w:rPr>
+            <m:t>π</m:t>
+          </m:r>
+        </m:oMath>
+      </m:oMathPara>
+    </w:p>
+    <w:p>
+      <w:pPr>
+        <w:pStyle w:val="NormalWeb"/>
+        <w:shd w:val="clear" w:color="auto" w:fill="FFFFFF"/>
+        <w:tabs>
+          <w:tab w:val="left" w:pos="2010"/>
+        </w:tabs>
+        <w:spacing w:before="0" w:beforeAutospacing="0" w:after="240" w:afterAutospacing="0"/>
+        <w:ind w:left="2310" w:firstLine="2010"/>
+        <w:rPr>
+          <w:rFonts w:ascii="Segoe UI" w:hAnsi="Segoe UI" w:cs="Segoe UI"/>
+          <w:color w:val="1F2328"/>
+          <w:lang w:val="ru-RU"/>
+        </w:rPr>
+      </w:pPr>
+      <m:oMath>
+        <m:r>
+          <w:rPr>
+            <w:rFonts w:ascii="Cambria Math" w:hAnsi="Cambria Math" w:cs="Segoe UI"/>
+            <w:color w:val="1F2328"/>
+          </w:rPr>
+          <m:t>x</m:t>
+        </m:r>
+        <m:r>
+          <w:rPr>
+            <w:rFonts w:ascii="Cambria Math" w:hAnsi="Cambria Math" w:cs="Segoe UI"/>
+            <w:color w:val="1F2328"/>
+            <w:lang w:val="ru-RU"/>
+          </w:rPr>
+          <m:t>1=</m:t>
+        </m:r>
+        <m:r>
+          <w:rPr>
+            <w:rFonts w:ascii="Cambria Math" w:hAnsi="Cambria Math" w:cs="Segoe UI"/>
+            <w:color w:val="1F2328"/>
+          </w:rPr>
+          <m:t>k</m:t>
+        </m:r>
+        <m:r>
+          <w:rPr>
+            <w:rFonts w:ascii="Cambria Math" w:hAnsi="Cambria Math" w:cs="Segoe UI"/>
+            <w:color w:val="1F2328"/>
+            <w:lang w:val="ru-RU"/>
+          </w:rPr>
+          <m:t>/</m:t>
+        </m:r>
+        <m:r>
+          <w:rPr>
+            <w:rFonts w:ascii="Cambria Math" w:hAnsi="Cambria Math" w:cs="Segoe UI"/>
+            <w:color w:val="1F2328"/>
+          </w:rPr>
+          <m:t>n</m:t>
+        </m:r>
+        <m:r>
+          <w:rPr>
+            <w:rFonts w:ascii="Cambria Math" w:hAnsi="Cambria Math" w:cs="Segoe UI"/>
+            <w:color w:val="1F2328"/>
+            <w:lang w:val="ru-RU"/>
+          </w:rPr>
+          <m:t>-1</m:t>
+        </m:r>
+      </m:oMath>
+      <w:r>
+        <w:rPr>
+          <w:rFonts w:ascii="Segoe UI" w:hAnsi="Segoe UI" w:cs="Segoe UI"/>
+          <w:color w:val="1F2328"/>
+        </w:rPr>
+        <w:t> </w:t>
+      </w:r>
+    </w:p>
+    <w:p>
+      <w:pPr>
+        <w:pStyle w:val="NormalWeb"/>
+        <w:shd w:val="clear" w:color="auto" w:fill="FFFFFF"/>
+        <w:spacing w:before="0" w:beforeAutospacing="0" w:after="240" w:afterAutospacing="0"/>
+        <w:rPr>
+          <w:rFonts w:ascii="Segoe UI" w:hAnsi="Segoe UI" w:cs="Segoe UI"/>
+          <w:color w:val="1F2328"/>
+          <w:lang w:val="ru-RU"/>
+        </w:rPr>
+      </w:pPr>
+    </w:p>
+    <w:p>
+      <w:pPr>
+        <w:pStyle w:val="NormalWeb"/>
+        <w:shd w:val="clear" w:color="auto" w:fill="FFFFFF"/>
+        <w:spacing w:before="0" w:beforeAutospacing="0" w:after="240" w:afterAutospacing="0"/>
+        <w:rPr>
+          <w:rFonts w:ascii="Segoe UI" w:hAnsi="Segoe UI" w:cs="Segoe UI"/>
+          <w:color w:val="1F2328"/>
+          <w:lang w:val="ru-RU"/>
+        </w:rPr>
+      </w:pPr>
+      <w:r>
+        <w:rPr>
+          <w:rFonts w:ascii="Segoe UI" w:hAnsi="Segoe UI" w:cs="Segoe UI"/>
+          <w:color w:val="1F2328"/>
+          <w:lang w:val="ru-RU"/>
+        </w:rPr>
+        <w:t xml:space="preserve">Исключая из полученной системы производную по </w:t>
+      </w:r>
+      <w:r>
+        <w:rPr>
+          <w:rFonts w:ascii="Segoe UI" w:hAnsi="Segoe UI" w:cs="Segoe UI"/>
+          <w:color w:val="1F2328"/>
+        </w:rPr>
+        <w:t>t</w:t>
+      </w:r>
+      <w:r>
+        <w:rPr>
+          <w:rFonts w:ascii="Segoe UI" w:hAnsi="Segoe UI" w:cs="Segoe UI"/>
+          <w:color w:val="1F2328"/>
+          <w:lang w:val="ru-RU"/>
+        </w:rPr>
+        <w:t>, можно перейти к следующему уравнению:</w:t>
+      </w:r>
+      <w:r>
+        <w:rPr>
+          <w:rFonts w:ascii="Segoe UI" w:hAnsi="Segoe UI" w:cs="Segoe UI"/>
+          <w:color w:val="1F2328"/>
+        </w:rPr>
+        <w:t> </w:t>
+      </w:r>
+      <m:oMath>
+        <m:r>
+          <w:rPr>
+            <w:rFonts w:ascii="Cambria Math" w:hAnsi="Cambria Math" w:cs="Segoe UI"/>
+            <w:color w:val="1F2328"/>
+          </w:rPr>
+          <m:t>dr</m:t>
+        </m:r>
+        <m:r>
+          <w:rPr>
+            <w:rFonts w:ascii="Cambria Math" w:hAnsi="Cambria Math" w:cs="Segoe UI"/>
+            <w:color w:val="1F2328"/>
+            <w:lang w:val="ru-RU"/>
+          </w:rPr>
+          <m:t>/</m:t>
+        </m:r>
+        <m:r>
+          <w:rPr>
+            <w:rFonts w:ascii="Cambria Math" w:hAnsi="Cambria Math" w:cs="Segoe UI"/>
+            <w:color w:val="1F2328"/>
+          </w:rPr>
+          <m:t>d</m:t>
+        </m:r>
+        <m:r>
+          <w:rPr>
+            <w:rFonts w:ascii="Cambria Math" w:hAnsi="Cambria Math"/>
+            <w:i/>
+          </w:rPr>
+          <w:sym w:font="Symbol" w:char="F071"/>
+        </m:r>
+        <m:r>
+          <w:rPr>
+            <w:rFonts w:ascii="Cambria Math" w:hAnsi="Cambria Math"/>
+            <w:lang w:val="ru-RU"/>
+          </w:rPr>
+          <m:t xml:space="preserve">= </m:t>
+        </m:r>
+        <m:r>
+          <w:rPr>
+            <w:rFonts w:ascii="Cambria Math" w:hAnsi="Cambria Math" w:cs="Segoe UI"/>
+            <w:color w:val="1F2328"/>
+            <w:lang w:val="ru-RU"/>
+          </w:rPr>
+          <m:t>r/</m:t>
+        </m:r>
+        <m:rad>
+          <m:radPr>
+            <m:ctrlPr>
+              <w:rPr>
+                <w:rFonts w:ascii="Cambria Math" w:hAnsi="Cambria Math" w:cs="Segoe UI"/>
+                <w:i/>
+                <w:color w:val="1F2328"/>
+                <w:lang w:val="ru-RU"/>
+              </w:rPr>
+            </m:ctrlPr>
+          </m:radPr>
+          <m:deg>
+            <m:r>
+              <w:rPr>
+                <w:rFonts w:ascii="Cambria Math" w:hAnsi="Cambria Math" w:cs="Segoe UI"/>
+                <w:color w:val="1F2328"/>
+                <w:lang w:val="ru-RU"/>
+              </w:rPr>
+              <m:t>2</m:t>
+            </m:r>
+          </m:deg>
+          <m:e>
+            <m:sSup>
+              <m:sSupPr>
+                <m:ctrlPr>
+                  <w:rPr>
+                    <w:rFonts w:ascii="Cambria Math" w:hAnsi="Cambria Math" w:cs="Segoe UI"/>
+                    <w:i/>
+                    <w:color w:val="1F2328"/>
+                    <w:lang w:val="ru-RU"/>
+                  </w:rPr>
+                </m:ctrlPr>
+              </m:sSupPr>
+              <m:e>
+                <m:r>
+                  <w:rPr>
+                    <w:rFonts w:ascii="Cambria Math" w:hAnsi="Cambria Math" w:cs="Segoe UI"/>
+                    <w:color w:val="1F2328"/>
+                    <w:lang w:val="ru-RU"/>
+                  </w:rPr>
+                  <m:t>n</m:t>
+                </m:r>
+              </m:e>
+              <m:sup>
+                <m:r>
+                  <w:rPr>
+                    <w:rFonts w:ascii="Cambria Math" w:hAnsi="Cambria Math" w:cs="Segoe UI"/>
+                    <w:color w:val="1F2328"/>
+                    <w:lang w:val="ru-RU"/>
+                  </w:rPr>
+                  <m:t>2</m:t>
+                </m:r>
+              </m:sup>
+            </m:sSup>
+            <m:r>
+              <w:rPr>
+                <w:rFonts w:ascii="Cambria Math" w:hAnsi="Cambria Math" w:cs="Segoe UI"/>
+                <w:color w:val="1F2328"/>
+                <w:lang w:val="ru-RU"/>
+              </w:rPr>
+              <m:t xml:space="preserve"> - 1</m:t>
+            </m:r>
+          </m:e>
+        </m:rad>
+      </m:oMath>
+    </w:p>
+    <w:p>
+      <w:pPr>
+        <w:pStyle w:val="NormalWeb"/>
+        <w:shd w:val="clear" w:color="auto" w:fill="FFFFFF"/>
+        <w:spacing w:before="0" w:beforeAutospacing="0" w:after="240" w:afterAutospacing="0"/>
+        <w:rPr>
+          <w:rFonts w:ascii="Segoe UI" w:hAnsi="Segoe UI" w:cs="Segoe UI"/>
+          <w:color w:val="1F2328"/>
+          <w:lang w:val="ru-RU"/>
+        </w:rPr>
+      </w:pPr>
+      <w:r>
+        <w:rPr>
+          <w:rFonts w:ascii="Segoe UI" w:hAnsi="Segoe UI" w:cs="Segoe UI"/>
+          <w:color w:val="1F2328"/>
+          <w:lang w:val="ru-RU"/>
+        </w:rPr>
         <w:t>Начальные условия остаются прежними. Решив это уравнение, мы получим траекторию движения катера в полярных координатах. Теперь, когда нам известно все, что нам нужно, построим траекторию движения катера и лодки для двух случаев.</w:t>
       </w:r>
     </w:p>
@@ -3746,18 +3668,16 @@
           <w:sz w:val="21"/>
           <w:szCs w:val="21"/>
           <w:bdr w:val="none" w:sz="0" w:space="0" w:color="auto" w:frame="1"/>
-          <w:lang w:val="en-US"/>
-        </w:rPr>
-      </w:pPr>
-      <w:r>
-        <w:rPr>
-          <w:rStyle w:val="CodeHTML"/>
-          <w:rFonts w:ascii="Consolas" w:hAnsi="Consolas"/>
-          <w:color w:val="1F2328"/>
-          <w:sz w:val="21"/>
-          <w:szCs w:val="21"/>
-          <w:bdr w:val="none" w:sz="0" w:space="0" w:color="auto" w:frame="1"/>
-          <w:lang w:val="en-US"/>
+        </w:rPr>
+      </w:pPr>
+      <w:r>
+        <w:rPr>
+          <w:rStyle w:val="CodeHTML"/>
+          <w:rFonts w:ascii="Consolas" w:hAnsi="Consolas"/>
+          <w:color w:val="1F2328"/>
+          <w:sz w:val="21"/>
+          <w:szCs w:val="21"/>
+          <w:bdr w:val="none" w:sz="0" w:space="0" w:color="auto" w:frame="1"/>
         </w:rPr>
         <w:t>end</w:t>
       </w:r>
@@ -3772,7 +3692,6 @@
           <w:sz w:val="21"/>
           <w:szCs w:val="21"/>
           <w:bdr w:val="none" w:sz="0" w:space="0" w:color="auto" w:frame="1"/>
-          <w:lang w:val="en-US"/>
         </w:rPr>
       </w:pPr>
     </w:p>
@@ -3786,7 +3705,6 @@
           <w:sz w:val="21"/>
           <w:szCs w:val="21"/>
           <w:bdr w:val="none" w:sz="0" w:space="0" w:color="auto" w:frame="1"/>
-          <w:lang w:val="en-US"/>
         </w:rPr>
       </w:pPr>
     </w:p>
@@ -3800,20 +3718,31 @@
           <w:sz w:val="21"/>
           <w:szCs w:val="21"/>
           <w:bdr w:val="none" w:sz="0" w:space="0" w:color="auto" w:frame="1"/>
-          <w:lang w:val="en-US"/>
-        </w:rPr>
-      </w:pPr>
-      <w:r>
-        <w:rPr>
-          <w:rStyle w:val="CodeHTML"/>
-          <w:rFonts w:ascii="Consolas" w:hAnsi="Consolas"/>
-          <w:color w:val="1F2328"/>
-          <w:sz w:val="21"/>
-          <w:szCs w:val="21"/>
-          <w:bdr w:val="none" w:sz="0" w:space="0" w:color="auto" w:frame="1"/>
-          <w:lang w:val="en-US"/>
-        </w:rPr>
-        <w:t>function f2(t)</w:t>
+        </w:rPr>
+      </w:pPr>
+      <w:proofErr w:type="spellStart"/>
+      <w:r>
+        <w:rPr>
+          <w:rStyle w:val="CodeHTML"/>
+          <w:rFonts w:ascii="Consolas" w:hAnsi="Consolas"/>
+          <w:color w:val="1F2328"/>
+          <w:sz w:val="21"/>
+          <w:szCs w:val="21"/>
+          <w:bdr w:val="none" w:sz="0" w:space="0" w:color="auto" w:frame="1"/>
+        </w:rPr>
+        <w:t>function</w:t>
+      </w:r>
+      <w:proofErr w:type="spellEnd"/>
+      <w:r>
+        <w:rPr>
+          <w:rStyle w:val="CodeHTML"/>
+          <w:rFonts w:ascii="Consolas" w:hAnsi="Consolas"/>
+          <w:color w:val="1F2328"/>
+          <w:sz w:val="21"/>
+          <w:szCs w:val="21"/>
+          <w:bdr w:val="none" w:sz="0" w:space="0" w:color="auto" w:frame="1"/>
+        </w:rPr>
+        <w:t xml:space="preserve"> f2(t)</w:t>
       </w:r>
     </w:p>
     <w:p>
@@ -3836,7 +3765,6 @@
           <w:sz w:val="21"/>
           <w:szCs w:val="21"/>
           <w:bdr w:val="none" w:sz="0" w:space="0" w:color="auto" w:frame="1"/>
-          <w:lang w:val="en-US"/>
         </w:rPr>
         <w:t xml:space="preserve">    </w:t>
       </w:r>
@@ -3862,18 +3790,31 @@
           <w:sz w:val="21"/>
           <w:szCs w:val="21"/>
           <w:bdr w:val="none" w:sz="0" w:space="0" w:color="auto" w:frame="1"/>
-        </w:rPr>
-      </w:pPr>
-      <w:r>
-        <w:rPr>
-          <w:rStyle w:val="CodeHTML"/>
-          <w:rFonts w:ascii="Consolas" w:hAnsi="Consolas"/>
-          <w:color w:val="1F2328"/>
-          <w:sz w:val="21"/>
-          <w:szCs w:val="21"/>
-          <w:bdr w:val="none" w:sz="0" w:space="0" w:color="auto" w:frame="1"/>
-        </w:rPr>
-        <w:t xml:space="preserve">    return y</w:t>
+          <w:lang w:val="en-US"/>
+        </w:rPr>
+      </w:pPr>
+      <w:r>
+        <w:rPr>
+          <w:rStyle w:val="CodeHTML"/>
+          <w:rFonts w:ascii="Consolas" w:hAnsi="Consolas"/>
+          <w:color w:val="1F2328"/>
+          <w:sz w:val="21"/>
+          <w:szCs w:val="21"/>
+          <w:bdr w:val="none" w:sz="0" w:space="0" w:color="auto" w:frame="1"/>
+        </w:rPr>
+        <w:t xml:space="preserve">    </w:t>
+      </w:r>
+      <w:r>
+        <w:rPr>
+          <w:rStyle w:val="CodeHTML"/>
+          <w:rFonts w:ascii="Consolas" w:hAnsi="Consolas"/>
+          <w:color w:val="1F2328"/>
+          <w:sz w:val="21"/>
+          <w:szCs w:val="21"/>
+          <w:bdr w:val="none" w:sz="0" w:space="0" w:color="auto" w:frame="1"/>
+          <w:lang w:val="en-US"/>
+        </w:rPr>
+        <w:t>return y</w:t>
       </w:r>
     </w:p>
     <w:p>
@@ -5590,7 +5531,25 @@
           <w:color w:val="1F2328"/>
           <w:lang w:val="ru-RU"/>
         </w:rPr>
-        <w:t>Решение ого случая</w:t>
+        <w:t xml:space="preserve">Решение </w:t>
+      </w:r>
+      <w:r>
+        <w:rPr>
+          <w:b/>
+          <w:bCs/>
+          <w:color w:val="1F2328"/>
+          <w:lang w:val="ru-RU"/>
+        </w:rPr>
+        <w:t>втор</w:t>
+      </w:r>
+      <w:r>
+        <w:rPr>
+          <w:b/>
+          <w:bCs/>
+          <w:color w:val="1F2328"/>
+          <w:lang w:val="ru-RU"/>
+        </w:rPr>
+        <w:t>ого случая</w:t>
       </w:r>
     </w:p>
     <w:p>
@@ -6867,6 +6826,7 @@
   <w:style w:type="character" w:default="1" w:styleId="Policepardfaut">
     <w:name w:val="Default Paragraph Font"/>
     <w:uiPriority w:val="1"/>
+    <w:semiHidden/>
     <w:unhideWhenUsed/>
   </w:style>
   <w:style w:type="table" w:default="1" w:styleId="TableauNormal">

--- a/Labs/Lab02/report/report.docx
+++ b/Labs/Lab02/report/report.docx
@@ -10,14 +10,14 @@
         <w:jc w:val="center"/>
         <w:rPr>
           <w:rFonts w:ascii="Segoe UI" w:hAnsi="Segoe UI" w:cs="Segoe UI"/>
-          <w:color w:val="1F2328"/>
-          <w:lang w:val="ru-RU"/>
-        </w:rPr>
-      </w:pPr>
-      <w:r>
-        <w:rPr>
-          <w:rFonts w:ascii="Segoe UI" w:hAnsi="Segoe UI" w:cs="Segoe UI"/>
-          <w:color w:val="1F2328"/>
+          <w:color w:val="002060"/>
+          <w:lang w:val="ru-RU"/>
+        </w:rPr>
+      </w:pPr>
+      <w:r>
+        <w:rPr>
+          <w:rFonts w:ascii="Segoe UI" w:hAnsi="Segoe UI" w:cs="Segoe UI"/>
+          <w:color w:val="002060"/>
           <w:lang w:val="ru-RU"/>
         </w:rPr>
         <w:t>Отчет по Лабораторной Работе №2</w:t>
@@ -31,7 +31,7 @@
         <w:jc w:val="center"/>
         <w:rPr>
           <w:rFonts w:ascii="Segoe UI" w:hAnsi="Segoe UI" w:cs="Segoe UI"/>
-          <w:color w:val="1F2328"/>
+          <w:color w:val="002060"/>
           <w:sz w:val="28"/>
           <w:szCs w:val="28"/>
           <w:lang w:val="ru-RU"/>
@@ -40,7 +40,7 @@
       <w:r>
         <w:rPr>
           <w:rFonts w:ascii="Segoe UI" w:hAnsi="Segoe UI" w:cs="Segoe UI"/>
-          <w:color w:val="1F2328"/>
+          <w:color w:val="002060"/>
           <w:sz w:val="28"/>
           <w:szCs w:val="28"/>
           <w:lang w:val="ru-RU"/>
@@ -56,7 +56,7 @@
         <w:jc w:val="center"/>
         <w:rPr>
           <w:rFonts w:ascii="Segoe UI" w:hAnsi="Segoe UI" w:cs="Segoe UI"/>
-          <w:color w:val="1F2328"/>
+          <w:color w:val="002060"/>
           <w:sz w:val="28"/>
           <w:szCs w:val="28"/>
           <w:lang w:val="ru-RU"/>
@@ -65,7 +65,7 @@
       <w:r>
         <w:rPr>
           <w:rFonts w:ascii="Segoe UI" w:hAnsi="Segoe UI" w:cs="Segoe UI"/>
-          <w:color w:val="1F2328"/>
+          <w:color w:val="002060"/>
           <w:sz w:val="28"/>
           <w:szCs w:val="28"/>
           <w:lang w:val="ru-RU"/>
@@ -80,7 +80,7 @@
         <w:spacing w:before="360" w:after="240"/>
         <w:rPr>
           <w:rFonts w:ascii="Segoe UI" w:hAnsi="Segoe UI" w:cs="Segoe UI"/>
-          <w:color w:val="1F2328"/>
+          <w:color w:val="002060"/>
           <w:lang w:val="ru-RU"/>
         </w:rPr>
       </w:pPr>
@@ -92,14 +92,14 @@
         <w:spacing w:before="360" w:after="240"/>
         <w:rPr>
           <w:rFonts w:ascii="Segoe UI" w:hAnsi="Segoe UI" w:cs="Segoe UI"/>
-          <w:color w:val="1F2328"/>
-          <w:lang w:val="ru-RU"/>
-        </w:rPr>
-      </w:pPr>
-      <w:r>
-        <w:rPr>
-          <w:rFonts w:ascii="Segoe UI" w:hAnsi="Segoe UI" w:cs="Segoe UI"/>
-          <w:color w:val="1F2328"/>
+          <w:color w:val="002060"/>
+          <w:lang w:val="ru-RU"/>
+        </w:rPr>
+      </w:pPr>
+      <w:r>
+        <w:rPr>
+          <w:rFonts w:ascii="Segoe UI" w:hAnsi="Segoe UI" w:cs="Segoe UI"/>
+          <w:color w:val="002060"/>
           <w:lang w:val="ru-RU"/>
         </w:rPr>
         <w:t>Цель работы</w:t>
@@ -147,14 +147,14 @@
         <w:spacing w:before="360" w:after="240"/>
         <w:rPr>
           <w:rFonts w:ascii="Segoe UI" w:hAnsi="Segoe UI" w:cs="Segoe UI"/>
-          <w:color w:val="1F2328"/>
+          <w:color w:val="002060"/>
         </w:rPr>
       </w:pPr>
       <w:proofErr w:type="spellStart"/>
       <w:r>
         <w:rPr>
           <w:rFonts w:ascii="Segoe UI" w:hAnsi="Segoe UI" w:cs="Segoe UI"/>
-          <w:color w:val="1F2328"/>
+          <w:color w:val="002060"/>
         </w:rPr>
         <w:t>Задание</w:t>
       </w:r>
@@ -236,14 +236,14 @@
         <w:spacing w:before="360" w:after="240"/>
         <w:rPr>
           <w:rFonts w:ascii="Segoe UI" w:hAnsi="Segoe UI" w:cs="Segoe UI"/>
-          <w:color w:val="1F2328"/>
-          <w:lang w:val="ru-RU"/>
-        </w:rPr>
-      </w:pPr>
-      <w:r>
-        <w:rPr>
-          <w:rFonts w:ascii="Segoe UI" w:hAnsi="Segoe UI" w:cs="Segoe UI"/>
-          <w:color w:val="1F2328"/>
+          <w:color w:val="002060"/>
+          <w:lang w:val="ru-RU"/>
+        </w:rPr>
+      </w:pPr>
+      <w:r>
+        <w:rPr>
+          <w:rFonts w:ascii="Segoe UI" w:hAnsi="Segoe UI" w:cs="Segoe UI"/>
+          <w:color w:val="002060"/>
           <w:lang w:val="ru-RU"/>
         </w:rPr>
         <w:t>Выполнение лабораторной работы</w:t>
@@ -2991,7 +2991,6 @@
         <w:rPr>
           <w:rFonts w:ascii="Segoe UI" w:hAnsi="Segoe UI" w:cs="Segoe UI"/>
           <w:color w:val="1F2328"/>
-          <w:lang w:val="ru-RU"/>
         </w:rPr>
       </w:pPr>
       <m:oMath>
@@ -3240,14 +3239,14 @@
         <w:spacing w:before="360" w:after="240"/>
         <w:rPr>
           <w:rFonts w:ascii="Segoe UI" w:hAnsi="Segoe UI" w:cs="Segoe UI"/>
-          <w:color w:val="1F2328"/>
-          <w:lang w:val="ru-RU"/>
-        </w:rPr>
-      </w:pPr>
-      <w:r>
-        <w:rPr>
-          <w:rFonts w:ascii="Segoe UI" w:hAnsi="Segoe UI" w:cs="Segoe UI"/>
-          <w:color w:val="1F2328"/>
+          <w:color w:val="002060"/>
+          <w:lang w:val="ru-RU"/>
+        </w:rPr>
+      </w:pPr>
+      <w:r>
+        <w:rPr>
+          <w:rFonts w:ascii="Segoe UI" w:hAnsi="Segoe UI" w:cs="Segoe UI"/>
+          <w:color w:val="002060"/>
           <w:lang w:val="ru-RU"/>
         </w:rPr>
         <w:t>Условие задачи</w:t>
@@ -3280,14 +3279,14 @@
         <w:spacing w:before="360" w:after="240"/>
         <w:rPr>
           <w:rFonts w:ascii="Segoe UI" w:hAnsi="Segoe UI" w:cs="Segoe UI"/>
-          <w:color w:val="1F2328"/>
+          <w:color w:val="002060"/>
         </w:rPr>
       </w:pPr>
       <w:proofErr w:type="spellStart"/>
       <w:r>
         <w:rPr>
           <w:rFonts w:ascii="Segoe UI" w:hAnsi="Segoe UI" w:cs="Segoe UI"/>
-          <w:color w:val="1F2328"/>
+          <w:color w:val="002060"/>
         </w:rPr>
         <w:t>Код</w:t>
       </w:r>
@@ -3295,7 +3294,7 @@
       <w:r>
         <w:rPr>
           <w:rFonts w:ascii="Segoe UI" w:hAnsi="Segoe UI" w:cs="Segoe UI"/>
-          <w:color w:val="1F2328"/>
+          <w:color w:val="002060"/>
         </w:rPr>
         <w:t xml:space="preserve"> </w:t>
       </w:r>
@@ -3303,7 +3302,7 @@
       <w:r>
         <w:rPr>
           <w:rFonts w:ascii="Segoe UI" w:hAnsi="Segoe UI" w:cs="Segoe UI"/>
-          <w:color w:val="1F2328"/>
+          <w:color w:val="002060"/>
         </w:rPr>
         <w:t>программы</w:t>
       </w:r>
@@ -3311,7 +3310,7 @@
       <w:r>
         <w:rPr>
           <w:rFonts w:ascii="Segoe UI" w:hAnsi="Segoe UI" w:cs="Segoe UI"/>
-          <w:color w:val="1F2328"/>
+          <w:color w:val="002060"/>
         </w:rPr>
         <w:t xml:space="preserve"> (Julia)</w:t>
       </w:r>
@@ -3668,16 +3667,18 @@
           <w:sz w:val="21"/>
           <w:szCs w:val="21"/>
           <w:bdr w:val="none" w:sz="0" w:space="0" w:color="auto" w:frame="1"/>
-        </w:rPr>
-      </w:pPr>
-      <w:r>
-        <w:rPr>
-          <w:rStyle w:val="CodeHTML"/>
-          <w:rFonts w:ascii="Consolas" w:hAnsi="Consolas"/>
-          <w:color w:val="1F2328"/>
-          <w:sz w:val="21"/>
-          <w:szCs w:val="21"/>
-          <w:bdr w:val="none" w:sz="0" w:space="0" w:color="auto" w:frame="1"/>
+          <w:lang w:val="en-US"/>
+        </w:rPr>
+      </w:pPr>
+      <w:r>
+        <w:rPr>
+          <w:rStyle w:val="CodeHTML"/>
+          <w:rFonts w:ascii="Consolas" w:hAnsi="Consolas"/>
+          <w:color w:val="1F2328"/>
+          <w:sz w:val="21"/>
+          <w:szCs w:val="21"/>
+          <w:bdr w:val="none" w:sz="0" w:space="0" w:color="auto" w:frame="1"/>
+          <w:lang w:val="en-US"/>
         </w:rPr>
         <w:t>end</w:t>
       </w:r>
@@ -3692,6 +3693,7 @@
           <w:sz w:val="21"/>
           <w:szCs w:val="21"/>
           <w:bdr w:val="none" w:sz="0" w:space="0" w:color="auto" w:frame="1"/>
+          <w:lang w:val="en-US"/>
         </w:rPr>
       </w:pPr>
     </w:p>
@@ -3705,6 +3707,7 @@
           <w:sz w:val="21"/>
           <w:szCs w:val="21"/>
           <w:bdr w:val="none" w:sz="0" w:space="0" w:color="auto" w:frame="1"/>
+          <w:lang w:val="en-US"/>
         </w:rPr>
       </w:pPr>
     </w:p>
@@ -3718,31 +3721,20 @@
           <w:sz w:val="21"/>
           <w:szCs w:val="21"/>
           <w:bdr w:val="none" w:sz="0" w:space="0" w:color="auto" w:frame="1"/>
-        </w:rPr>
-      </w:pPr>
-      <w:proofErr w:type="spellStart"/>
-      <w:r>
-        <w:rPr>
-          <w:rStyle w:val="CodeHTML"/>
-          <w:rFonts w:ascii="Consolas" w:hAnsi="Consolas"/>
-          <w:color w:val="1F2328"/>
-          <w:sz w:val="21"/>
-          <w:szCs w:val="21"/>
-          <w:bdr w:val="none" w:sz="0" w:space="0" w:color="auto" w:frame="1"/>
-        </w:rPr>
-        <w:t>function</w:t>
-      </w:r>
-      <w:proofErr w:type="spellEnd"/>
-      <w:r>
-        <w:rPr>
-          <w:rStyle w:val="CodeHTML"/>
-          <w:rFonts w:ascii="Consolas" w:hAnsi="Consolas"/>
-          <w:color w:val="1F2328"/>
-          <w:sz w:val="21"/>
-          <w:szCs w:val="21"/>
-          <w:bdr w:val="none" w:sz="0" w:space="0" w:color="auto" w:frame="1"/>
-        </w:rPr>
-        <w:t xml:space="preserve"> f2(t)</w:t>
+          <w:lang w:val="en-US"/>
+        </w:rPr>
+      </w:pPr>
+      <w:r>
+        <w:rPr>
+          <w:rStyle w:val="CodeHTML"/>
+          <w:rFonts w:ascii="Consolas" w:hAnsi="Consolas"/>
+          <w:color w:val="1F2328"/>
+          <w:sz w:val="21"/>
+          <w:szCs w:val="21"/>
+          <w:bdr w:val="none" w:sz="0" w:space="0" w:color="auto" w:frame="1"/>
+          <w:lang w:val="en-US"/>
+        </w:rPr>
+        <w:t>function f2(t)</w:t>
       </w:r>
     </w:p>
     <w:p>
@@ -3765,6 +3757,7 @@
           <w:sz w:val="21"/>
           <w:szCs w:val="21"/>
           <w:bdr w:val="none" w:sz="0" w:space="0" w:color="auto" w:frame="1"/>
+          <w:lang w:val="en-US"/>
         </w:rPr>
         <w:t xml:space="preserve">    </w:t>
       </w:r>
@@ -3790,31 +3783,18 @@
           <w:sz w:val="21"/>
           <w:szCs w:val="21"/>
           <w:bdr w:val="none" w:sz="0" w:space="0" w:color="auto" w:frame="1"/>
-          <w:lang w:val="en-US"/>
-        </w:rPr>
-      </w:pPr>
-      <w:r>
-        <w:rPr>
-          <w:rStyle w:val="CodeHTML"/>
-          <w:rFonts w:ascii="Consolas" w:hAnsi="Consolas"/>
-          <w:color w:val="1F2328"/>
-          <w:sz w:val="21"/>
-          <w:szCs w:val="21"/>
-          <w:bdr w:val="none" w:sz="0" w:space="0" w:color="auto" w:frame="1"/>
-        </w:rPr>
-        <w:t xml:space="preserve">    </w:t>
-      </w:r>
-      <w:r>
-        <w:rPr>
-          <w:rStyle w:val="CodeHTML"/>
-          <w:rFonts w:ascii="Consolas" w:hAnsi="Consolas"/>
-          <w:color w:val="1F2328"/>
-          <w:sz w:val="21"/>
-          <w:szCs w:val="21"/>
-          <w:bdr w:val="none" w:sz="0" w:space="0" w:color="auto" w:frame="1"/>
-          <w:lang w:val="en-US"/>
-        </w:rPr>
-        <w:t>return y</w:t>
+        </w:rPr>
+      </w:pPr>
+      <w:r>
+        <w:rPr>
+          <w:rStyle w:val="CodeHTML"/>
+          <w:rFonts w:ascii="Consolas" w:hAnsi="Consolas"/>
+          <w:color w:val="1F2328"/>
+          <w:sz w:val="21"/>
+          <w:szCs w:val="21"/>
+          <w:bdr w:val="none" w:sz="0" w:space="0" w:color="auto" w:frame="1"/>
+        </w:rPr>
+        <w:t xml:space="preserve">    return y</w:t>
       </w:r>
     </w:p>
     <w:p>
@@ -5314,14 +5294,14 @@
         <w:spacing w:before="360" w:after="240"/>
         <w:rPr>
           <w:rFonts w:ascii="Segoe UI" w:hAnsi="Segoe UI" w:cs="Segoe UI"/>
-          <w:color w:val="1F2328"/>
+          <w:color w:val="002060"/>
         </w:rPr>
       </w:pPr>
       <w:proofErr w:type="spellStart"/>
       <w:r>
         <w:rPr>
           <w:rFonts w:ascii="Segoe UI" w:hAnsi="Segoe UI" w:cs="Segoe UI"/>
-          <w:color w:val="1F2328"/>
+          <w:color w:val="002060"/>
         </w:rPr>
         <w:lastRenderedPageBreak/>
         <w:t>Решение</w:t>
@@ -5512,7 +5492,7 @@
           <w:b/>
           <w:bCs/>
           <w:color w:val="1F2328"/>
-          <w:lang w:val="en-US"/>
+          <w:lang w:val="ru-RU"/>
         </w:rPr>
       </w:pPr>
       <w:r>
@@ -5522,7 +5502,16 @@
           <w:color w:val="1F2328"/>
           <w:lang w:val="en-US"/>
         </w:rPr>
-        <w:t xml:space="preserve">Fig.1 </w:t>
+        <w:t>Fig</w:t>
+      </w:r>
+      <w:r>
+        <w:rPr>
+          <w:b/>
+          <w:bCs/>
+          <w:color w:val="1F2328"/>
+          <w:lang w:val="ru-RU"/>
+        </w:rPr>
+        <w:t xml:space="preserve">.1 </w:t>
       </w:r>
       <w:r>
         <w:rPr>
@@ -5561,7 +5550,7 @@
         <w:rPr>
           <w:rFonts w:ascii="Segoe UI" w:hAnsi="Segoe UI" w:cs="Segoe UI"/>
           <w:color w:val="1F2328"/>
-          <w:lang w:val="en-US"/>
+          <w:lang w:val="ru-RU"/>
         </w:rPr>
       </w:pPr>
     </w:p>
@@ -5612,14 +5601,14 @@
         <w:spacing w:before="360" w:after="240"/>
         <w:rPr>
           <w:rFonts w:ascii="Segoe UI" w:hAnsi="Segoe UI" w:cs="Segoe UI"/>
-          <w:color w:val="1F2328"/>
-          <w:lang w:val="ru-RU"/>
-        </w:rPr>
-      </w:pPr>
-      <w:r>
-        <w:rPr>
-          <w:rFonts w:ascii="Segoe UI" w:hAnsi="Segoe UI" w:cs="Segoe UI"/>
-          <w:color w:val="1F2328"/>
+          <w:color w:val="002060"/>
+          <w:lang w:val="ru-RU"/>
+        </w:rPr>
+      </w:pPr>
+      <w:r>
+        <w:rPr>
+          <w:rFonts w:ascii="Segoe UI" w:hAnsi="Segoe UI" w:cs="Segoe UI"/>
+          <w:color w:val="002060"/>
           <w:lang w:val="ru-RU"/>
         </w:rPr>
         <w:t>Выводы</w:t>
@@ -5683,14 +5672,14 @@
         <w:spacing w:before="360" w:after="240"/>
         <w:rPr>
           <w:rFonts w:ascii="Segoe UI" w:hAnsi="Segoe UI" w:cs="Segoe UI"/>
-          <w:color w:val="1F2328"/>
+          <w:color w:val="002060"/>
         </w:rPr>
       </w:pPr>
       <w:proofErr w:type="spellStart"/>
       <w:r>
         <w:rPr>
           <w:rFonts w:ascii="Segoe UI" w:hAnsi="Segoe UI" w:cs="Segoe UI"/>
-          <w:color w:val="1F2328"/>
+          <w:color w:val="002060"/>
         </w:rPr>
         <w:t>Список</w:t>
       </w:r>
@@ -5698,7 +5687,7 @@
       <w:r>
         <w:rPr>
           <w:rFonts w:ascii="Segoe UI" w:hAnsi="Segoe UI" w:cs="Segoe UI"/>
-          <w:color w:val="1F2328"/>
+          <w:color w:val="002060"/>
         </w:rPr>
         <w:t xml:space="preserve"> </w:t>
       </w:r>
@@ -5706,7 +5695,7 @@
       <w:r>
         <w:rPr>
           <w:rFonts w:ascii="Segoe UI" w:hAnsi="Segoe UI" w:cs="Segoe UI"/>
-          <w:color w:val="1F2328"/>
+          <w:color w:val="002060"/>
         </w:rPr>
         <w:t>литературы</w:t>
       </w:r>
